--- a/操作系统/实验/第一次实验/71117408_梅洛瑜_Operating system experiment report_1th.docx
+++ b/操作系统/实验/第一次实验/71117408_梅洛瑜_Operating system experiment report_1th.docx
@@ -12,35 +12,101 @@
     </w:p>
     <w:p>
       <w:pPr>
+        <w:pStyle w:val="a3"/>
+        <w:numPr>
+          <w:ilvl w:val="0"/>
+          <w:numId w:val="4"/>
+        </w:numPr>
+        <w:ind w:firstLineChars="0"/>
+        <w:rPr>
+          <w:b/>
+        </w:rPr>
+      </w:pPr>
+      <w:r>
+        <w:rPr>
+          <w:b/>
+        </w:rPr>
+        <w:t>N</w:t>
+      </w:r>
+      <w:r>
         <w:rPr>
           <w:rFonts w:hint="eastAsia"/>
-        </w:rPr>
-      </w:pPr>
-      <w:r>
-        <w:t>N</w:t>
+          <w:b/>
+        </w:rPr>
+        <w:t>ame</w:t>
+      </w:r>
+      <w:r>
+        <w:rPr>
+          <w:b/>
+        </w:rPr>
+        <w:t xml:space="preserve">: </w:t>
+      </w:r>
+      <w:r>
+        <w:t>Luoyu Mei</w:t>
+      </w:r>
+      <w:r>
+        <w:tab/>
+      </w:r>
+      <w:r>
+        <w:tab/>
+      </w:r>
+      <w:r>
+        <w:rPr>
+          <w:b/>
+        </w:rPr>
+        <w:t>Number:</w:t>
+      </w:r>
+      <w:r>
+        <w:t xml:space="preserve"> 71117408</w:t>
+      </w:r>
+      <w:r>
+        <w:tab/>
+      </w:r>
+      <w:r>
+        <w:rPr>
+          <w:b/>
+        </w:rPr>
+        <w:t>D</w:t>
       </w:r>
       <w:r>
         <w:rPr>
           <w:rFonts w:hint="eastAsia"/>
-        </w:rPr>
-        <w:t>ame</w:t>
-      </w:r>
-      <w:r>
-        <w:t>: Luoyu Mei</w:t>
-      </w:r>
-      <w:r>
-        <w:tab/>
-      </w:r>
-      <w:r>
-        <w:tab/>
-        <w:t>Number: 71117408</w:t>
+          <w:b/>
+        </w:rPr>
+        <w:t>ate</w:t>
+      </w:r>
+      <w:r>
+        <w:rPr>
+          <w:b/>
+        </w:rPr>
+        <w:t xml:space="preserve">: </w:t>
       </w:r>
       <w:bookmarkStart w:id="0" w:name="_GoBack"/>
+      <w:r>
+        <w:t>02/04/2019</w:t>
+      </w:r>
       <w:bookmarkEnd w:id="0"/>
     </w:p>
     <w:p>
-      <w:r>
-        <w:t xml:space="preserve">Working target: Adding a system-call into </w:t>
+      <w:pPr>
+        <w:pStyle w:val="a3"/>
+        <w:numPr>
+          <w:ilvl w:val="0"/>
+          <w:numId w:val="4"/>
+        </w:numPr>
+        <w:ind w:firstLineChars="0"/>
+      </w:pPr>
+      <w:r>
+        <w:rPr>
+          <w:b/>
+        </w:rPr>
+        <w:t>Working target:</w:t>
+      </w:r>
+      <w:r>
+        <w:t xml:space="preserve"> </w:t>
+      </w:r>
+      <w:r>
+        <w:t xml:space="preserve"> Adding a system-call into </w:t>
       </w:r>
       <w:proofErr w:type="spellStart"/>
       <w:proofErr w:type="gramStart"/>
@@ -50,29 +116,34 @@
       <w:proofErr w:type="spellEnd"/>
       <w:proofErr w:type="gramEnd"/>
       <w:r>
-        <w:t xml:space="preserve"> open source kernel and change it into Ubuntu system. After that, write a program to call the kernel.</w:t>
-      </w:r>
-    </w:p>
-    <w:p>
-      <w:pPr>
+        <w:t xml:space="preserve"> open source kernel and change it into</w:t>
+      </w:r>
+      <w:r>
+        <w:t xml:space="preserve"> </w:t>
+      </w:r>
+      <w:r>
+        <w:t>Ubuntu system. After that, write a program to call the kernel.</w:t>
+      </w:r>
+    </w:p>
+    <w:p>
+      <w:pPr>
+        <w:ind w:firstLine="360"/>
+        <w:rPr>
+          <w:b/>
+        </w:rPr>
+      </w:pPr>
+      <w:r>
         <w:rPr>
           <w:rFonts w:hint="eastAsia"/>
-        </w:rPr>
-      </w:pPr>
-      <w:r>
-        <w:rPr>
-          <w:rFonts w:hint="eastAsia"/>
+          <w:b/>
         </w:rPr>
         <w:t>W</w:t>
       </w:r>
       <w:r>
-        <w:t xml:space="preserve">orking </w:t>
-      </w:r>
-      <w:r>
-        <w:t>environment</w:t>
-      </w:r>
-      <w:r>
-        <w:t>:</w:t>
+        <w:rPr>
+          <w:b/>
+        </w:rPr>
+        <w:t>orking environment:</w:t>
       </w:r>
       <w:r>
         <w:t xml:space="preserve"> </w:t>
@@ -148,25 +219,7 @@
           <w:rPr>
             <w:rFonts w:ascii="Cambria Math" w:hAnsi="Cambria Math"/>
           </w:rPr>
-          <m:t>linux</m:t>
-        </m:r>
-        <m:r>
-          <m:rPr>
-            <m:sty m:val="p"/>
-          </m:rPr>
-          <w:rPr>
-            <w:rFonts w:ascii="Cambria Math" w:hAnsi="Cambria Math"/>
-          </w:rPr>
-          <m:t>_</m:t>
-        </m:r>
-        <m:r>
-          <m:rPr>
-            <m:sty m:val="p"/>
-          </m:rPr>
-          <w:rPr>
-            <w:rFonts w:ascii="Cambria Math" w:hAnsi="Cambria Math"/>
-          </w:rPr>
-          <m:t>5.02</m:t>
+          <m:t>linux_5.02</m:t>
         </m:r>
       </m:oMath>
       <w:r>
@@ -174,6 +227,32 @@
           <w:rFonts w:hint="eastAsia"/>
         </w:rPr>
         <w:t>.</w:t>
+      </w:r>
+    </w:p>
+    <w:p>
+      <w:pPr>
+        <w:pStyle w:val="a3"/>
+        <w:numPr>
+          <w:ilvl w:val="0"/>
+          <w:numId w:val="4"/>
+        </w:numPr>
+        <w:ind w:firstLineChars="0"/>
+        <w:rPr>
+          <w:b/>
+        </w:rPr>
+      </w:pPr>
+      <w:r>
+        <w:rPr>
+          <w:rFonts w:hint="eastAsia"/>
+          <w:b/>
+        </w:rPr>
+        <w:t>Steps</w:t>
+      </w:r>
+      <w:r>
+        <w:rPr>
+          <w:b/>
+        </w:rPr>
+        <w:t>:</w:t>
       </w:r>
     </w:p>
     <w:p>
@@ -210,16 +289,7 @@
           <w:rPr>
             <w:rFonts w:ascii="Cambria Math" w:hAnsi="Cambria Math"/>
           </w:rPr>
-          <m:t>/</m:t>
-        </m:r>
-        <m:r>
-          <m:rPr>
-            <m:sty m:val="p"/>
-          </m:rPr>
-          <w:rPr>
-            <w:rFonts w:ascii="Cambria Math" w:hAnsi="Cambria Math"/>
-          </w:rPr>
-          <m:t>linux_5.02</m:t>
+          <m:t>/linux_5.02</m:t>
         </m:r>
         <m:r>
           <m:rPr>
@@ -241,183 +311,38 @@
         </m:r>
       </m:oMath>
     </w:p>
-    <w:p>
-      <w:pPr>
-        <w:pStyle w:val="a3"/>
-        <w:ind w:left="1260"/>
-        <w:rPr>
-          <w:b/>
-        </w:rPr>
-      </w:pPr>
-      <w:proofErr w:type="spellStart"/>
-      <w:r>
-        <w:rPr>
-          <w:b/>
-        </w:rPr>
-        <w:t>asmlinkage</w:t>
-      </w:r>
-      <w:proofErr w:type="spellEnd"/>
-      <w:r>
-        <w:rPr>
-          <w:b/>
-        </w:rPr>
-        <w:t xml:space="preserve"> </w:t>
-      </w:r>
-      <w:r>
-        <w:rPr>
-          <w:b/>
-          <w:color w:val="00B050"/>
-        </w:rPr>
-        <w:t xml:space="preserve">long </w:t>
-      </w:r>
-      <w:proofErr w:type="spellStart"/>
-      <w:r>
-        <w:rPr>
-          <w:b/>
-        </w:rPr>
-        <w:t>sys_hello</w:t>
-      </w:r>
-      <w:proofErr w:type="spellEnd"/>
-      <w:r>
-        <w:rPr>
-          <w:b/>
-        </w:rPr>
-        <w:t>(</w:t>
-      </w:r>
-      <w:r>
-        <w:rPr>
-          <w:b/>
-          <w:color w:val="00B050"/>
-        </w:rPr>
-        <w:t>void</w:t>
-      </w:r>
-      <w:proofErr w:type="gramStart"/>
-      <w:r>
-        <w:rPr>
-          <w:b/>
-        </w:rPr>
-        <w:t>){</w:t>
-      </w:r>
-      <w:proofErr w:type="gramEnd"/>
-      <w:r>
-        <w:rPr>
-          <w:b/>
-        </w:rPr>
-        <w:t xml:space="preserve"> </w:t>
-      </w:r>
-    </w:p>
-    <w:p>
-      <w:pPr>
-        <w:pStyle w:val="a3"/>
-        <w:ind w:left="1260"/>
-        <w:rPr>
-          <w:b/>
-        </w:rPr>
-      </w:pPr>
-      <w:r>
-        <w:rPr>
-          <w:b/>
-        </w:rPr>
-        <w:tab/>
-      </w:r>
-      <w:proofErr w:type="spellStart"/>
-      <w:proofErr w:type="gramStart"/>
-      <w:r>
-        <w:rPr>
-          <w:b/>
-        </w:rPr>
-        <w:t>printk</w:t>
-      </w:r>
-      <w:proofErr w:type="spellEnd"/>
-      <w:r>
-        <w:rPr>
-          <w:b/>
-        </w:rPr>
-        <w:t>(</w:t>
-      </w:r>
-      <w:proofErr w:type="gramEnd"/>
-      <w:r>
-        <w:rPr>
-          <w:b/>
-          <w:color w:val="FF0066"/>
-        </w:rPr>
-        <w:t>"</w:t>
-      </w:r>
-      <w:r>
-        <w:rPr>
-          <w:b/>
-          <w:color w:val="FF0066"/>
-        </w:rPr>
-        <w:t>Hello Ubuntu</w:t>
-      </w:r>
-      <w:r>
-        <w:rPr>
-          <w:b/>
-          <w:color w:val="FF0066"/>
-        </w:rPr>
-        <w:t>"</w:t>
-      </w:r>
-      <w:r>
-        <w:rPr>
-          <w:b/>
-        </w:rPr>
-        <w:t>);</w:t>
-      </w:r>
-    </w:p>
-    <w:p>
-      <w:pPr>
-        <w:pStyle w:val="a3"/>
-        <w:ind w:left="1260"/>
-        <w:rPr>
-          <w:b/>
-        </w:rPr>
-      </w:pPr>
-      <w:r>
-        <w:rPr>
-          <w:b/>
-        </w:rPr>
-        <w:tab/>
-      </w:r>
-      <w:r>
-        <w:rPr>
-          <w:b/>
-          <w:color w:val="C45911" w:themeColor="accent2" w:themeShade="BF"/>
-        </w:rPr>
-        <w:t>return</w:t>
-      </w:r>
-      <w:r>
-        <w:rPr>
-          <w:b/>
-        </w:rPr>
-        <w:t xml:space="preserve"> </w:t>
-      </w:r>
-      <w:r>
-        <w:rPr>
-          <w:b/>
-          <w:color w:val="FF0066"/>
-        </w:rPr>
-        <w:t>71117408</w:t>
-      </w:r>
-      <w:r>
-        <w:rPr>
-          <w:b/>
-        </w:rPr>
-        <w:t xml:space="preserve">; </w:t>
-      </w:r>
-    </w:p>
-    <w:p>
-      <w:pPr>
-        <w:pStyle w:val="a3"/>
-        <w:ind w:left="1260" w:firstLineChars="0"/>
-        <w:rPr>
-          <w:b/>
-        </w:rPr>
-      </w:pPr>
-      <w:r>
-        <w:rPr>
-          <w:b/>
-        </w:rPr>
-        <w:t>}</w:t>
+    <w:bookmarkStart w:id="1" w:name="_MON_1619443105"/>
+    <w:bookmarkEnd w:id="1"/>
+    <w:p>
+      <w:pPr>
+        <w:ind w:left="780"/>
+      </w:pPr>
+      <w:r>
+        <w:object w:dxaOrig="8306" w:dyaOrig="1560" w14:anchorId="74CD86B8">
+          <v:shapetype id="_x0000_t75" coordsize="21600,21600" o:spt="75" o:preferrelative="t" path="m@4@5l@4@11@9@11@9@5xe" filled="f" stroked="f">
+            <v:stroke joinstyle="miter"/>
+            <v:formulas>
+              <v:f eqn="if lineDrawn pixelLineWidth 0"/>
+              <v:f eqn="sum @0 1 0"/>
+              <v:f eqn="sum 0 0 @1"/>
+              <v:f eqn="prod @2 1 2"/>
+              <v:f eqn="prod @3 21600 pixelWidth"/>
+              <v:f eqn="prod @3 21600 pixelHeight"/>
+              <v:f eqn="sum @0 0 1"/>
+              <v:f eqn="prod @6 1 2"/>
+              <v:f eqn="prod @7 21600 pixelWidth"/>
+              <v:f eqn="sum @8 21600 0"/>
+              <v:f eqn="prod @7 21600 pixelHeight"/>
+              <v:f eqn="sum @10 21600 0"/>
+            </v:formulas>
+            <v:path o:extrusionok="f" gradientshapeok="t" o:connecttype="rect"/>
+            <o:lock v:ext="edit" aspectratio="t"/>
+          </v:shapetype>
+          <v:shape id="_x0000_i1025" type="#_x0000_t75" style="width:415.2pt;height:78pt" o:ole="">
+            <v:imagedata r:id="rId7" o:title=""/>
+          </v:shape>
+          <o:OLEObject Type="Embed" ProgID="Word.OpenDocumentText.12" ShapeID="_x0000_i1025" DrawAspect="Content" ObjectID="_1619444197" r:id="rId8"/>
+        </w:object>
       </w:r>
     </w:p>
     <w:p>
@@ -429,6 +354,7 @@
         </w:numPr>
         <w:ind w:firstLineChars="0"/>
       </w:pPr>
+      <w:bookmarkStart w:id="2" w:name="_Hlk8830554"/>
       <w:r>
         <w:t>Add</w:t>
       </w:r>
@@ -437,6 +363,12 @@
       </w:r>
       <w:r>
         <w:t>egistry</w:t>
+      </w:r>
+      <w:r>
+        <w:rPr>
+          <w:rFonts w:hint="eastAsia"/>
+        </w:rPr>
+        <w:t xml:space="preserve"> </w:t>
       </w:r>
       <m:oMath>
         <m:r>
@@ -450,7 +382,11 @@
         </m:r>
       </m:oMath>
       <w:r>
-        <w:t>, which is in the folder</w:t>
+        <w:t>,</w:t>
+      </w:r>
+      <w:bookmarkEnd w:id="2"/>
+      <w:r>
+        <w:t xml:space="preserve"> which is in the folder</w:t>
       </w:r>
       <m:oMath>
         <m:r>
@@ -460,16 +396,7 @@
           <w:rPr>
             <w:rFonts w:ascii="Cambria Math" w:hAnsi="Cambria Math"/>
           </w:rPr>
-          <m:t>/</m:t>
-        </m:r>
-        <m:r>
-          <m:rPr>
-            <m:sty m:val="p"/>
-          </m:rPr>
-          <w:rPr>
-            <w:rFonts w:ascii="Cambria Math" w:hAnsi="Cambria Math"/>
-          </w:rPr>
-          <m:t>linux_5.02</m:t>
+          <m:t>/linux_5.02</m:t>
         </m:r>
         <m:r>
           <m:rPr>
@@ -538,6 +465,12 @@
       <w:r>
         <w:t xml:space="preserve"> adjunction of system-call statement into</w:t>
       </w:r>
+      <w:r>
+        <w:rPr>
+          <w:rFonts w:hint="eastAsia"/>
+        </w:rPr>
+        <w:t xml:space="preserve"> </w:t>
+      </w:r>
       <m:oMath>
         <m:r>
           <m:rPr>
@@ -560,16 +493,7 @@
           <w:rPr>
             <w:rFonts w:ascii="Cambria Math" w:hAnsi="Cambria Math"/>
           </w:rPr>
-          <m:t>/</m:t>
-        </m:r>
-        <m:r>
-          <m:rPr>
-            <m:sty m:val="p"/>
-          </m:rPr>
-          <w:rPr>
-            <w:rFonts w:ascii="Cambria Math" w:hAnsi="Cambria Math"/>
-          </w:rPr>
-          <m:t>linux_5.02</m:t>
+          <m:t>/linux_5.02</m:t>
         </m:r>
         <m:r>
           <m:rPr>
@@ -591,66 +515,19 @@
         </m:r>
       </m:oMath>
     </w:p>
-    <w:p>
-      <w:pPr>
-        <w:ind w:left="1260" w:firstLine="420"/>
-        <w:rPr>
-          <w:b/>
-        </w:rPr>
-      </w:pPr>
-      <w:proofErr w:type="spellStart"/>
-      <w:r>
-        <w:rPr>
-          <w:b/>
-        </w:rPr>
-        <w:t>asmlinkage</w:t>
-      </w:r>
-      <w:proofErr w:type="spellEnd"/>
-      <w:r>
-        <w:rPr>
-          <w:b/>
-        </w:rPr>
-        <w:t xml:space="preserve"> </w:t>
-      </w:r>
-      <w:r>
-        <w:rPr>
-          <w:b/>
-          <w:color w:val="00B050"/>
-        </w:rPr>
-        <w:t xml:space="preserve">long </w:t>
-      </w:r>
-      <w:proofErr w:type="spellStart"/>
-      <w:r>
-        <w:rPr>
-          <w:b/>
-        </w:rPr>
-        <w:t>sys_hello</w:t>
-      </w:r>
-      <w:proofErr w:type="spellEnd"/>
-      <w:r>
-        <w:rPr>
-          <w:b/>
-        </w:rPr>
-        <w:t>(</w:t>
-      </w:r>
-      <w:r>
-        <w:rPr>
-          <w:b/>
-          <w:color w:val="00B050"/>
-        </w:rPr>
-        <w:t>void</w:t>
-      </w:r>
-      <w:r>
-        <w:rPr>
-          <w:b/>
-        </w:rPr>
-        <w:t>)</w:t>
-      </w:r>
-      <w:r>
-        <w:rPr>
-          <w:b/>
-        </w:rPr>
-        <w:t>;</w:t>
+    <w:bookmarkStart w:id="3" w:name="_MON_1619443124"/>
+    <w:bookmarkEnd w:id="3"/>
+    <w:p>
+      <w:pPr>
+        <w:ind w:left="780"/>
+      </w:pPr>
+      <w:r>
+        <w:object w:dxaOrig="8306" w:dyaOrig="624" w14:anchorId="0A262F08">
+          <v:shape id="_x0000_i1026" type="#_x0000_t75" style="width:415.2pt;height:31.2pt" o:ole="">
+            <v:imagedata r:id="rId9" o:title=""/>
+          </v:shape>
+          <o:OLEObject Type="Embed" ProgID="Word.OpenDocumentText.12" ShapeID="_x0000_i1026" DrawAspect="Content" ObjectID="_1619444198" r:id="rId10"/>
+        </w:object>
       </w:r>
     </w:p>
     <w:p>
@@ -669,7 +546,11 @@
         <w:t>A</w:t>
       </w:r>
       <w:r>
-        <w:t>fter that, I go into the root folder</w:t>
+        <w:t xml:space="preserve">fter that, I </w:t>
+      </w:r>
+      <w:bookmarkStart w:id="4" w:name="_Hlk8830633"/>
+      <w:r>
+        <w:t>go into the root folder</w:t>
       </w:r>
       <m:oMath>
         <m:r>
@@ -679,16 +560,7 @@
           <w:rPr>
             <w:rFonts w:ascii="Cambria Math" w:hAnsi="Cambria Math"/>
           </w:rPr>
-          <m:t>/</m:t>
-        </m:r>
-        <m:r>
-          <m:rPr>
-            <m:sty m:val="p"/>
-          </m:rPr>
-          <w:rPr>
-            <w:rFonts w:ascii="Cambria Math" w:hAnsi="Cambria Math"/>
-          </w:rPr>
-          <m:t>linux_5.02</m:t>
+          <m:t>/linux_5.02</m:t>
         </m:r>
       </m:oMath>
       <w:r>
@@ -707,6 +579,7 @@
         </w:rPr>
         <w:t xml:space="preserve"> make -j64</w:t>
       </w:r>
+      <w:bookmarkEnd w:id="4"/>
       <w:r>
         <w:t>,</w:t>
       </w:r>
@@ -733,17 +606,35 @@
         <w:t>fter the compiling and new kernel installing, I got a new system which have a system-call interface I had just written. Then I wrote a system-call test program to test it.</w:t>
       </w:r>
     </w:p>
-    <w:p>
-      <w:pPr>
-        <w:ind w:left="720" w:firstLine="420"/>
-        <w:rPr>
-          <w:b/>
-        </w:rPr>
-      </w:pPr>
-    </w:p>
-    <w:p>
-      <w:pPr>
-        <w:ind w:left="780" w:firstLine="420"/>
+    <w:bookmarkStart w:id="5" w:name="_MON_1619443143"/>
+    <w:bookmarkEnd w:id="5"/>
+    <w:p>
+      <w:pPr>
+        <w:ind w:left="780"/>
+        <w:rPr>
+          <w:b/>
+        </w:rPr>
+      </w:pPr>
+      <w:r>
+        <w:rPr>
+          <w:b/>
+        </w:rPr>
+        <w:object w:dxaOrig="8306" w:dyaOrig="3120" w14:anchorId="326AE57E">
+          <v:shape id="_x0000_i1027" type="#_x0000_t75" style="width:415.2pt;height:156pt" o:ole="">
+            <v:imagedata r:id="rId11" o:title=""/>
+          </v:shape>
+          <o:OLEObject Type="Embed" ProgID="Word.OpenDocumentText.12" ShapeID="_x0000_i1027" DrawAspect="Content" ObjectID="_1619444199" r:id="rId12"/>
+        </w:object>
+      </w:r>
+    </w:p>
+    <w:p>
+      <w:pPr>
+        <w:pStyle w:val="a3"/>
+        <w:numPr>
+          <w:ilvl w:val="0"/>
+          <w:numId w:val="4"/>
+        </w:numPr>
+        <w:ind w:firstLineChars="0"/>
         <w:rPr>
           <w:b/>
         </w:rPr>
@@ -753,440 +644,1049 @@
           <w:rFonts w:hint="eastAsia"/>
           <w:b/>
         </w:rPr>
-        <w:t>#</w:t>
-      </w:r>
-      <w:r>
-        <w:rPr>
-          <w:b/>
-        </w:rPr>
-        <w:t>include&lt;studio&gt;</w:t>
-      </w:r>
-    </w:p>
-    <w:p>
-      <w:pPr>
-        <w:ind w:left="1140" w:firstLine="60"/>
-        <w:rPr>
-          <w:b/>
-        </w:rPr>
-      </w:pPr>
-      <w:r>
-        <w:rPr>
-          <w:b/>
-        </w:rPr>
-        <w:t>#include&lt;sys/</w:t>
-      </w:r>
-      <w:proofErr w:type="spellStart"/>
-      <w:r>
-        <w:rPr>
-          <w:b/>
-        </w:rPr>
-        <w:t>syscall.h</w:t>
-      </w:r>
-      <w:proofErr w:type="spellEnd"/>
-      <w:r>
-        <w:rPr>
-          <w:b/>
-        </w:rPr>
-        <w:t>&gt;</w:t>
-      </w:r>
-    </w:p>
-    <w:p>
-      <w:pPr>
-        <w:ind w:left="1080" w:firstLine="120"/>
-        <w:rPr>
-          <w:b/>
-        </w:rPr>
-      </w:pPr>
+        <w:t>F</w:t>
+      </w:r>
+      <w:r>
+        <w:rPr>
+          <w:b/>
+        </w:rPr>
+        <w:t>low chart:</w:t>
+      </w:r>
+    </w:p>
+    <w:p>
+      <w:pPr>
+        <w:pStyle w:val="a3"/>
+        <w:ind w:left="420" w:firstLineChars="0" w:firstLine="0"/>
+        <w:rPr>
+          <w:b/>
+        </w:rPr>
+      </w:pPr>
+      <w:r>
+        <w:rPr>
+          <w:noProof/>
+        </w:rPr>
+        <w:lastRenderedPageBreak/>
+        <mc:AlternateContent>
+          <mc:Choice Requires="wpg">
+            <w:drawing>
+              <wp:anchor distT="0" distB="0" distL="114300" distR="114300" simplePos="0" relativeHeight="251659264" behindDoc="0" locked="0" layoutInCell="1" allowOverlap="1" wp14:anchorId="4035777C" wp14:editId="5B1013CE">
+                <wp:simplePos x="0" y="0"/>
+                <wp:positionH relativeFrom="margin">
+                  <wp:align>left</wp:align>
+                </wp:positionH>
+                <wp:positionV relativeFrom="paragraph">
+                  <wp:posOffset>0</wp:posOffset>
+                </wp:positionV>
+                <wp:extent cx="4640580" cy="3634740"/>
+                <wp:effectExtent l="0" t="0" r="26670" b="22860"/>
+                <wp:wrapNone/>
+                <wp:docPr id="2" name="组合 2"/>
+                <wp:cNvGraphicFramePr>
+                  <a:graphicFrameLocks xmlns:a="http://schemas.openxmlformats.org/drawingml/2006/main"/>
+                </wp:cNvGraphicFramePr>
+                <a:graphic xmlns:a="http://schemas.openxmlformats.org/drawingml/2006/main">
+                  <a:graphicData uri="http://schemas.microsoft.com/office/word/2010/wordprocessingGroup">
+                    <wpg:wgp>
+                      <wpg:cNvGrpSpPr>
+                        <a:grpSpLocks/>
+                      </wpg:cNvGrpSpPr>
+                      <wpg:grpSpPr bwMode="auto">
+                        <a:xfrm>
+                          <a:off x="0" y="0"/>
+                          <a:ext cx="4640580" cy="3634740"/>
+                          <a:chOff x="1548" y="1338"/>
+                          <a:chExt cx="6300" cy="6192"/>
+                        </a:xfrm>
+                      </wpg:grpSpPr>
+                      <wps:wsp>
+                        <wps:cNvPr id="3" name="AutoShape 3"/>
+                        <wps:cNvSpPr>
+                          <a:spLocks noChangeArrowheads="1"/>
+                        </wps:cNvSpPr>
+                        <wps:spPr bwMode="auto">
+                          <a:xfrm>
+                            <a:off x="1606" y="1338"/>
+                            <a:ext cx="5507" cy="780"/>
+                          </a:xfrm>
+                          <a:prstGeom prst="roundRect">
+                            <a:avLst>
+                              <a:gd name="adj" fmla="val 22983"/>
+                            </a:avLst>
+                          </a:prstGeom>
+                          <a:solidFill>
+                            <a:srgbClr val="FFFFFF"/>
+                          </a:solidFill>
+                          <a:ln w="9525">
+                            <a:solidFill>
+                              <a:srgbClr val="000000"/>
+                            </a:solidFill>
+                            <a:round/>
+                            <a:headEnd/>
+                            <a:tailEnd/>
+                          </a:ln>
+                        </wps:spPr>
+                        <wps:txbx>
+                          <w:txbxContent>
+                            <w:p>
+                              <w:pPr>
+                                <w:jc w:val="center"/>
+                                <w:rPr>
+                                  <w:sz w:val="24"/>
+                                  <w:szCs w:val="24"/>
+                                </w:rPr>
+                              </w:pPr>
+                              <w:r>
+                                <w:rPr>
+                                  <w:sz w:val="24"/>
+                                  <w:szCs w:val="24"/>
+                                </w:rPr>
+                                <w:t>Write System call function</w:t>
+                              </w:r>
+                              <w:r>
+                                <w:t xml:space="preserve"> </w:t>
+                              </w:r>
+                              <w:r>
+                                <w:t xml:space="preserve">into the </w:t>
+                              </w:r>
+                              <m:oMath>
+                                <m:r>
+                                  <m:rPr>
+                                    <m:sty m:val="p"/>
+                                  </m:rPr>
+                                  <w:rPr>
+                                    <w:rFonts w:ascii="Cambria Math" w:hAnsi="Cambria Math"/>
+                                  </w:rPr>
+                                  <m:t>sys.c</m:t>
+                                </m:r>
+                              </m:oMath>
+                              <w:r>
+                                <w:t xml:space="preserve"> file,</w:t>
+                              </w:r>
+                            </w:p>
+                          </w:txbxContent>
+                        </wps:txbx>
+                        <wps:bodyPr rot="0" vert="horz" wrap="square" lIns="91440" tIns="45720" rIns="91440" bIns="45720" anchor="t" anchorCtr="0" upright="1">
+                          <a:noAutofit/>
+                        </wps:bodyPr>
+                      </wps:wsp>
+                      <wps:wsp>
+                        <wps:cNvPr id="4" name="AutoShape 4"/>
+                        <wps:cNvCnPr>
+                          <a:cxnSpLocks noChangeShapeType="1"/>
+                        </wps:cNvCnPr>
+                        <wps:spPr bwMode="auto">
+                          <a:xfrm>
+                            <a:off x="2775" y="2052"/>
+                            <a:ext cx="15" cy="555"/>
+                          </a:xfrm>
+                          <a:prstGeom prst="straightConnector1">
+                            <a:avLst/>
+                          </a:prstGeom>
+                          <a:noFill/>
+                          <a:ln w="9525">
+                            <a:solidFill>
+                              <a:srgbClr val="000000"/>
+                            </a:solidFill>
+                            <a:round/>
+                            <a:headEnd/>
+                            <a:tailEnd type="triangle" w="med" len="med"/>
+                          </a:ln>
+                          <a:extLst>
+                            <a:ext uri="{909E8E84-426E-40DD-AFC4-6F175D3DCCD1}">
+                              <a14:hiddenFill xmlns:a14="http://schemas.microsoft.com/office/drawing/2010/main">
+                                <a:noFill/>
+                              </a14:hiddenFill>
+                            </a:ext>
+                          </a:extLst>
+                        </wps:spPr>
+                        <wps:bodyPr/>
+                      </wps:wsp>
+                      <wps:wsp>
+                        <wps:cNvPr id="5" name="Rectangle 5"/>
+                        <wps:cNvSpPr>
+                          <a:spLocks noChangeArrowheads="1"/>
+                        </wps:cNvSpPr>
+                        <wps:spPr bwMode="auto">
+                          <a:xfrm>
+                            <a:off x="1572" y="2631"/>
+                            <a:ext cx="6228" cy="843"/>
+                          </a:xfrm>
+                          <a:prstGeom prst="rect">
+                            <a:avLst/>
+                          </a:prstGeom>
+                          <a:solidFill>
+                            <a:srgbClr val="FFFFFF"/>
+                          </a:solidFill>
+                          <a:ln w="9525">
+                            <a:solidFill>
+                              <a:srgbClr val="000000"/>
+                            </a:solidFill>
+                            <a:miter lim="800000"/>
+                            <a:headEnd/>
+                            <a:tailEnd/>
+                          </a:ln>
+                        </wps:spPr>
+                        <wps:txbx>
+                          <w:txbxContent>
+                            <w:p>
+                              <w:pPr>
+                                <w:jc w:val="center"/>
+                                <w:rPr>
+                                  <w:rFonts w:ascii="方正细圆简体" w:eastAsia="方正细圆简体"/>
+                                  <w:szCs w:val="21"/>
+                                </w:rPr>
+                              </w:pPr>
+                              <w:r>
+                                <w:rPr>
+                                  <w:rFonts w:ascii="方正细圆简体" w:eastAsia="方正细圆简体"/>
+                                  <w:szCs w:val="21"/>
+                                </w:rPr>
+                                <w:t>Add a statement into the system-call registry</w:t>
+                              </w:r>
+                              <w:r>
+                                <w:rPr>
+                                  <w:rFonts w:ascii="方正细圆简体" w:eastAsia="方正细圆简体" w:hint="eastAsia"/>
+                                  <w:szCs w:val="21"/>
+                                </w:rPr>
+                                <w:t xml:space="preserve"> </w:t>
+                              </w:r>
+                              <m:oMath>
+                                <m:r>
+                                  <m:rPr>
+                                    <m:sty m:val="p"/>
+                                  </m:rPr>
+                                  <w:rPr>
+                                    <w:rFonts w:ascii="Cambria Math" w:eastAsia="方正细圆简体" w:hAnsi="Cambria Math"/>
+                                    <w:szCs w:val="21"/>
+                                  </w:rPr>
+                                  <m:t>syscall_64.tbl</m:t>
+                                </m:r>
+                              </m:oMath>
+                            </w:p>
+                          </w:txbxContent>
+                        </wps:txbx>
+                        <wps:bodyPr rot="0" vert="horz" wrap="square" lIns="91440" tIns="45720" rIns="91440" bIns="45720" anchor="t" anchorCtr="0" upright="1">
+                          <a:noAutofit/>
+                        </wps:bodyPr>
+                      </wps:wsp>
+                      <wps:wsp>
+                        <wps:cNvPr id="6" name="AutoShape 6"/>
+                        <wps:cNvCnPr>
+                          <a:cxnSpLocks noChangeShapeType="1"/>
+                        </wps:cNvCnPr>
+                        <wps:spPr bwMode="auto">
+                          <a:xfrm>
+                            <a:off x="2790" y="3405"/>
+                            <a:ext cx="0" cy="600"/>
+                          </a:xfrm>
+                          <a:prstGeom prst="straightConnector1">
+                            <a:avLst/>
+                          </a:prstGeom>
+                          <a:noFill/>
+                          <a:ln w="9525">
+                            <a:solidFill>
+                              <a:srgbClr val="000000"/>
+                            </a:solidFill>
+                            <a:round/>
+                            <a:headEnd/>
+                            <a:tailEnd type="triangle" w="med" len="med"/>
+                          </a:ln>
+                          <a:extLst>
+                            <a:ext uri="{909E8E84-426E-40DD-AFC4-6F175D3DCCD1}">
+                              <a14:hiddenFill xmlns:a14="http://schemas.microsoft.com/office/drawing/2010/main">
+                                <a:noFill/>
+                              </a14:hiddenFill>
+                            </a:ext>
+                          </a:extLst>
+                        </wps:spPr>
+                        <wps:bodyPr/>
+                      </wps:wsp>
+                      <wps:wsp>
+                        <wps:cNvPr id="7" name="Rectangle 7"/>
+                        <wps:cNvSpPr>
+                          <a:spLocks noChangeArrowheads="1"/>
+                        </wps:cNvSpPr>
+                        <wps:spPr bwMode="auto">
+                          <a:xfrm>
+                            <a:off x="1548" y="4005"/>
+                            <a:ext cx="6228" cy="795"/>
+                          </a:xfrm>
+                          <a:prstGeom prst="rect">
+                            <a:avLst/>
+                          </a:prstGeom>
+                          <a:solidFill>
+                            <a:srgbClr val="FFFFFF"/>
+                          </a:solidFill>
+                          <a:ln w="9525">
+                            <a:solidFill>
+                              <a:srgbClr val="000000"/>
+                            </a:solidFill>
+                            <a:miter lim="800000"/>
+                            <a:headEnd/>
+                            <a:tailEnd/>
+                          </a:ln>
+                        </wps:spPr>
+                        <wps:txbx>
+                          <w:txbxContent>
+                            <w:p>
+                              <w:pPr>
+                                <w:ind w:firstLine="420"/>
+                                <w:rPr>
+                                  <w:rFonts w:ascii="方正细圆简体" w:eastAsia="方正细圆简体"/>
+                                </w:rPr>
+                              </w:pPr>
+                              <w:r>
+                                <w:rPr>
+                                  <w:rFonts w:ascii="方正细圆简体" w:eastAsia="方正细圆简体"/>
+                                </w:rPr>
+                                <w:t xml:space="preserve">Make </w:t>
+                              </w:r>
+                              <w:proofErr w:type="gramStart"/>
+                              <w:r>
+                                <w:rPr>
+                                  <w:rFonts w:ascii="方正细圆简体" w:eastAsia="方正细圆简体"/>
+                                </w:rPr>
+                                <w:t>a</w:t>
+                              </w:r>
+                              <w:proofErr w:type="gramEnd"/>
+                              <w:r>
+                                <w:rPr>
+                                  <w:rFonts w:ascii="方正细圆简体" w:eastAsia="方正细圆简体"/>
+                                </w:rPr>
+                                <w:t xml:space="preserve"> adjunction of system-call statement into</w:t>
+                              </w:r>
+                              <w:r>
+                                <w:rPr>
+                                  <w:rFonts w:ascii="方正细圆简体" w:eastAsia="方正细圆简体" w:hint="eastAsia"/>
+                                </w:rPr>
+                                <w:t xml:space="preserve"> </w:t>
+                              </w:r>
+                              <m:oMath>
+                                <m:r>
+                                  <m:rPr>
+                                    <m:sty m:val="p"/>
+                                  </m:rPr>
+                                  <w:rPr>
+                                    <w:rFonts w:ascii="Cambria Math" w:eastAsia="方正细圆简体" w:hAnsi="Cambria Math"/>
+                                  </w:rPr>
+                                  <m:t>syscall.h</m:t>
+                                </m:r>
+                              </m:oMath>
+                            </w:p>
+                          </w:txbxContent>
+                        </wps:txbx>
+                        <wps:bodyPr rot="0" vert="horz" wrap="square" lIns="91440" tIns="45720" rIns="91440" bIns="45720" anchor="t" anchorCtr="0" upright="1">
+                          <a:noAutofit/>
+                        </wps:bodyPr>
+                      </wps:wsp>
+                      <wps:wsp>
+                        <wps:cNvPr id="8" name="AutoShape 8"/>
+                        <wps:cNvCnPr>
+                          <a:cxnSpLocks noChangeShapeType="1"/>
+                        </wps:cNvCnPr>
+                        <wps:spPr bwMode="auto">
+                          <a:xfrm>
+                            <a:off x="2775" y="4800"/>
+                            <a:ext cx="15" cy="585"/>
+                          </a:xfrm>
+                          <a:prstGeom prst="straightConnector1">
+                            <a:avLst/>
+                          </a:prstGeom>
+                          <a:noFill/>
+                          <a:ln w="9525">
+                            <a:solidFill>
+                              <a:srgbClr val="000000"/>
+                            </a:solidFill>
+                            <a:round/>
+                            <a:headEnd/>
+                            <a:tailEnd type="triangle" w="med" len="med"/>
+                          </a:ln>
+                          <a:extLst>
+                            <a:ext uri="{909E8E84-426E-40DD-AFC4-6F175D3DCCD1}">
+                              <a14:hiddenFill xmlns:a14="http://schemas.microsoft.com/office/drawing/2010/main">
+                                <a:noFill/>
+                              </a14:hiddenFill>
+                            </a:ext>
+                          </a:extLst>
+                        </wps:spPr>
+                        <wps:bodyPr/>
+                      </wps:wsp>
+                      <wps:wsp>
+                        <wps:cNvPr id="9" name="Rectangle 9"/>
+                        <wps:cNvSpPr>
+                          <a:spLocks noChangeArrowheads="1"/>
+                        </wps:cNvSpPr>
+                        <wps:spPr bwMode="auto">
+                          <a:xfrm>
+                            <a:off x="1560" y="5385"/>
+                            <a:ext cx="6288" cy="750"/>
+                          </a:xfrm>
+                          <a:prstGeom prst="rect">
+                            <a:avLst/>
+                          </a:prstGeom>
+                          <a:solidFill>
+                            <a:srgbClr val="FFFFFF"/>
+                          </a:solidFill>
+                          <a:ln w="9525">
+                            <a:solidFill>
+                              <a:srgbClr val="000000"/>
+                            </a:solidFill>
+                            <a:miter lim="800000"/>
+                            <a:headEnd/>
+                            <a:tailEnd/>
+                          </a:ln>
+                        </wps:spPr>
+                        <wps:txbx>
+                          <w:txbxContent>
+                            <w:p>
+                              <w:pPr>
+                                <w:ind w:firstLine="420"/>
+                                <w:rPr>
+                                  <w:rFonts w:ascii="方正细圆简体" w:eastAsia="方正细圆简体"/>
+                                </w:rPr>
+                              </w:pPr>
+                              <w:r>
+                                <w:rPr>
+                                  <w:rFonts w:ascii="方正细圆简体" w:eastAsia="方正细圆简体" w:hint="eastAsia"/>
+                                </w:rPr>
+                                <w:t>Go into the root folder</w:t>
+                              </w:r>
+                              <m:oMath>
+                                <m:r>
+                                  <m:rPr>
+                                    <m:sty m:val="p"/>
+                                  </m:rPr>
+                                  <w:rPr>
+                                    <w:rFonts w:ascii="Cambria Math" w:eastAsia="方正细圆简体" w:hAnsi="Cambria Math" w:hint="eastAsia"/>
+                                  </w:rPr>
+                                  <m:t>/linux_5.02</m:t>
+                                </m:r>
+                              </m:oMath>
+                              <w:r>
+                                <w:rPr>
+                                  <w:rFonts w:ascii="方正细圆简体" w:eastAsia="方正细圆简体" w:hint="eastAsia"/>
+                                </w:rPr>
+                                <w:t xml:space="preserve"> and begin </w:t>
+                              </w:r>
+                              <w:proofErr w:type="spellStart"/>
+                              <w:r>
+                                <w:rPr>
+                                  <w:rFonts w:ascii="方正细圆简体" w:eastAsia="方正细圆简体" w:hint="eastAsia"/>
+                                  <w:b/>
+                                </w:rPr>
+                                <w:t>sudo</w:t>
+                              </w:r>
+                              <w:proofErr w:type="spellEnd"/>
+                              <w:r>
+                                <w:rPr>
+                                  <w:rFonts w:ascii="方正细圆简体" w:eastAsia="方正细圆简体" w:hint="eastAsia"/>
+                                  <w:b/>
+                                </w:rPr>
+                                <w:t xml:space="preserve"> make -j64</w:t>
+                              </w:r>
+                            </w:p>
+                          </w:txbxContent>
+                        </wps:txbx>
+                        <wps:bodyPr rot="0" vert="horz" wrap="square" lIns="91440" tIns="45720" rIns="91440" bIns="45720" anchor="t" anchorCtr="0" upright="1">
+                          <a:noAutofit/>
+                        </wps:bodyPr>
+                      </wps:wsp>
+                      <wps:wsp>
+                        <wps:cNvPr id="10" name="AutoShape 10"/>
+                        <wps:cNvCnPr>
+                          <a:cxnSpLocks noChangeShapeType="1"/>
+                        </wps:cNvCnPr>
+                        <wps:spPr bwMode="auto">
+                          <a:xfrm>
+                            <a:off x="2775" y="6135"/>
+                            <a:ext cx="0" cy="585"/>
+                          </a:xfrm>
+                          <a:prstGeom prst="straightConnector1">
+                            <a:avLst/>
+                          </a:prstGeom>
+                          <a:noFill/>
+                          <a:ln w="9525">
+                            <a:solidFill>
+                              <a:srgbClr val="000000"/>
+                            </a:solidFill>
+                            <a:round/>
+                            <a:headEnd/>
+                            <a:tailEnd type="triangle" w="med" len="med"/>
+                          </a:ln>
+                          <a:extLst>
+                            <a:ext uri="{909E8E84-426E-40DD-AFC4-6F175D3DCCD1}">
+                              <a14:hiddenFill xmlns:a14="http://schemas.microsoft.com/office/drawing/2010/main">
+                                <a:noFill/>
+                              </a14:hiddenFill>
+                            </a:ext>
+                          </a:extLst>
+                        </wps:spPr>
+                        <wps:bodyPr/>
+                      </wps:wsp>
+                      <wps:wsp>
+                        <wps:cNvPr id="11" name="AutoShape 11"/>
+                        <wps:cNvSpPr>
+                          <a:spLocks noChangeArrowheads="1"/>
+                        </wps:cNvSpPr>
+                        <wps:spPr bwMode="auto">
+                          <a:xfrm>
+                            <a:off x="1641" y="6774"/>
+                            <a:ext cx="6104" cy="756"/>
+                          </a:xfrm>
+                          <a:prstGeom prst="roundRect">
+                            <a:avLst>
+                              <a:gd name="adj" fmla="val 16667"/>
+                            </a:avLst>
+                          </a:prstGeom>
+                          <a:solidFill>
+                            <a:srgbClr val="FFFFFF"/>
+                          </a:solidFill>
+                          <a:ln w="9525">
+                            <a:solidFill>
+                              <a:srgbClr val="000000"/>
+                            </a:solidFill>
+                            <a:round/>
+                            <a:headEnd/>
+                            <a:tailEnd/>
+                          </a:ln>
+                        </wps:spPr>
+                        <wps:txbx>
+                          <w:txbxContent>
+                            <w:p>
+                              <w:pPr>
+                                <w:jc w:val="center"/>
+                                <w:rPr>
+                                  <w:rFonts w:ascii="方正细圆简体" w:eastAsia="方正细圆简体"/>
+                                </w:rPr>
+                              </w:pPr>
+                              <w:r>
+                                <w:rPr>
+                                  <w:rFonts w:ascii="方正细圆简体" w:eastAsia="方正细圆简体"/>
+                                </w:rPr>
+                                <w:t>W</w:t>
+                              </w:r>
+                              <w:r>
+                                <w:rPr>
+                                  <w:rFonts w:ascii="方正细圆简体" w:eastAsia="方正细圆简体" w:hint="eastAsia"/>
+                                </w:rPr>
+                                <w:t xml:space="preserve">rote a system-call test program to test </w:t>
+                              </w:r>
+                              <w:r>
+                                <w:rPr>
+                                  <w:rFonts w:ascii="方正细圆简体" w:eastAsia="方正细圆简体"/>
+                                </w:rPr>
+                                <w:t>the kernel</w:t>
+                              </w:r>
+                              <w:r>
+                                <w:rPr>
+                                  <w:rFonts w:ascii="方正细圆简体" w:eastAsia="方正细圆简体" w:hint="eastAsia"/>
+                                </w:rPr>
+                                <w:t>.</w:t>
+                              </w:r>
+                            </w:p>
+                          </w:txbxContent>
+                        </wps:txbx>
+                        <wps:bodyPr rot="0" vert="horz" wrap="square" lIns="91440" tIns="45720" rIns="91440" bIns="45720" anchor="t" anchorCtr="0" upright="1">
+                          <a:noAutofit/>
+                        </wps:bodyPr>
+                      </wps:wsp>
+                    </wpg:wgp>
+                  </a:graphicData>
+                </a:graphic>
+                <wp14:sizeRelH relativeFrom="page">
+                  <wp14:pctWidth>0</wp14:pctWidth>
+                </wp14:sizeRelH>
+                <wp14:sizeRelV relativeFrom="page">
+                  <wp14:pctHeight>0</wp14:pctHeight>
+                </wp14:sizeRelV>
+              </wp:anchor>
+            </w:drawing>
+          </mc:Choice>
+          <mc:Fallback>
+            <w:pict>
+              <v:group w14:anchorId="4035777C" id="组合 2" o:spid="_x0000_s1026" style="position:absolute;left:0;text-align:left;margin-left:0;margin-top:0;width:365.4pt;height:286.2pt;z-index:251659264;mso-position-horizontal:left;mso-position-horizontal-relative:margin" coordorigin="1548,1338" coordsize="6300,6192" o:gfxdata="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">
+                <v:roundrect id="AutoShape 3" o:spid="_x0000_s1027" style="position:absolute;left:1606;top:1338;width:5507;height:780;visibility:visible;mso-wrap-style:square;v-text-anchor:top" arcsize="15061f" o:gfxdata="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">
+                  <v:textbox>
+                    <w:txbxContent>
+                      <w:p>
+                        <w:pPr>
+                          <w:jc w:val="center"/>
+                          <w:rPr>
+                            <w:sz w:val="24"/>
+                            <w:szCs w:val="24"/>
+                          </w:rPr>
+                        </w:pPr>
+                        <w:r>
+                          <w:rPr>
+                            <w:sz w:val="24"/>
+                            <w:szCs w:val="24"/>
+                          </w:rPr>
+                          <w:t>Write System call function</w:t>
+                        </w:r>
+                        <w:r>
+                          <w:t xml:space="preserve"> </w:t>
+                        </w:r>
+                        <w:r>
+                          <w:t xml:space="preserve">into the </w:t>
+                        </w:r>
+                        <m:oMath>
+                          <m:r>
+                            <m:rPr>
+                              <m:sty m:val="p"/>
+                            </m:rPr>
+                            <w:rPr>
+                              <w:rFonts w:ascii="Cambria Math" w:hAnsi="Cambria Math"/>
+                            </w:rPr>
+                            <m:t>sys.c</m:t>
+                          </m:r>
+                        </m:oMath>
+                        <w:r>
+                          <w:t xml:space="preserve"> file,</w:t>
+                        </w:r>
+                      </w:p>
+                    </w:txbxContent>
+                  </v:textbox>
+                </v:roundrect>
+                <v:shapetype id="_x0000_t32" coordsize="21600,21600" o:spt="32" o:oned="t" path="m,l21600,21600e" filled="f">
+                  <v:path arrowok="t" fillok="f" o:connecttype="none"/>
+                  <o:lock v:ext="edit" shapetype="t"/>
+                </v:shapetype>
+                <v:shape id="AutoShape 4" o:spid="_x0000_s1028" type="#_x0000_t32" style="position:absolute;left:2775;top:2052;width:15;height:555;visibility:visible;mso-wrap-style:square" o:connectortype="straight" o:gfxdata="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">
+                  <v:stroke endarrow="block"/>
+                </v:shape>
+                <v:rect id="Rectangle 5" o:spid="_x0000_s1029" style="position:absolute;left:1572;top:2631;width:6228;height:843;visibility:visible;mso-wrap-style:square;v-text-anchor:top" o:gfxdata="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">
+                  <v:textbox>
+                    <w:txbxContent>
+                      <w:p>
+                        <w:pPr>
+                          <w:jc w:val="center"/>
+                          <w:rPr>
+                            <w:rFonts w:ascii="方正细圆简体" w:eastAsia="方正细圆简体"/>
+                            <w:szCs w:val="21"/>
+                          </w:rPr>
+                        </w:pPr>
+                        <w:r>
+                          <w:rPr>
+                            <w:rFonts w:ascii="方正细圆简体" w:eastAsia="方正细圆简体"/>
+                            <w:szCs w:val="21"/>
+                          </w:rPr>
+                          <w:t>Add a statement into the system-call registry</w:t>
+                        </w:r>
+                        <w:r>
+                          <w:rPr>
+                            <w:rFonts w:ascii="方正细圆简体" w:eastAsia="方正细圆简体" w:hint="eastAsia"/>
+                            <w:szCs w:val="21"/>
+                          </w:rPr>
+                          <w:t xml:space="preserve"> </w:t>
+                        </w:r>
+                        <m:oMath>
+                          <m:r>
+                            <m:rPr>
+                              <m:sty m:val="p"/>
+                            </m:rPr>
+                            <w:rPr>
+                              <w:rFonts w:ascii="Cambria Math" w:eastAsia="方正细圆简体" w:hAnsi="Cambria Math"/>
+                              <w:szCs w:val="21"/>
+                            </w:rPr>
+                            <m:t>syscall_64.tbl</m:t>
+                          </m:r>
+                        </m:oMath>
+                      </w:p>
+                    </w:txbxContent>
+                  </v:textbox>
+                </v:rect>
+                <v:shape id="AutoShape 6" o:spid="_x0000_s1030" type="#_x0000_t32" style="position:absolute;left:2790;top:3405;width:0;height:600;visibility:visible;mso-wrap-style:square" o:connectortype="straight" o:gfxdata="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">
+                  <v:stroke endarrow="block"/>
+                </v:shape>
+                <v:rect id="Rectangle 7" o:spid="_x0000_s1031" style="position:absolute;left:1548;top:4005;width:6228;height:795;visibility:visible;mso-wrap-style:square;v-text-anchor:top" o:gfxdata="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">
+                  <v:textbox>
+                    <w:txbxContent>
+                      <w:p>
+                        <w:pPr>
+                          <w:ind w:firstLine="420"/>
+                          <w:rPr>
+                            <w:rFonts w:ascii="方正细圆简体" w:eastAsia="方正细圆简体"/>
+                          </w:rPr>
+                        </w:pPr>
+                        <w:r>
+                          <w:rPr>
+                            <w:rFonts w:ascii="方正细圆简体" w:eastAsia="方正细圆简体"/>
+                          </w:rPr>
+                          <w:t xml:space="preserve">Make </w:t>
+                        </w:r>
+                        <w:proofErr w:type="gramStart"/>
+                        <w:r>
+                          <w:rPr>
+                            <w:rFonts w:ascii="方正细圆简体" w:eastAsia="方正细圆简体"/>
+                          </w:rPr>
+                          <w:t>a</w:t>
+                        </w:r>
+                        <w:proofErr w:type="gramEnd"/>
+                        <w:r>
+                          <w:rPr>
+                            <w:rFonts w:ascii="方正细圆简体" w:eastAsia="方正细圆简体"/>
+                          </w:rPr>
+                          <w:t xml:space="preserve"> adjunction of system-call statement into</w:t>
+                        </w:r>
+                        <w:r>
+                          <w:rPr>
+                            <w:rFonts w:ascii="方正细圆简体" w:eastAsia="方正细圆简体" w:hint="eastAsia"/>
+                          </w:rPr>
+                          <w:t xml:space="preserve"> </w:t>
+                        </w:r>
+                        <m:oMath>
+                          <m:r>
+                            <m:rPr>
+                              <m:sty m:val="p"/>
+                            </m:rPr>
+                            <w:rPr>
+                              <w:rFonts w:ascii="Cambria Math" w:eastAsia="方正细圆简体" w:hAnsi="Cambria Math"/>
+                            </w:rPr>
+                            <m:t>syscall.h</m:t>
+                          </m:r>
+                        </m:oMath>
+                      </w:p>
+                    </w:txbxContent>
+                  </v:textbox>
+                </v:rect>
+                <v:shape id="AutoShape 8" o:spid="_x0000_s1032" type="#_x0000_t32" style="position:absolute;left:2775;top:4800;width:15;height:585;visibility:visible;mso-wrap-style:square" o:connectortype="straight" o:gfxdata="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">
+                  <v:stroke endarrow="block"/>
+                </v:shape>
+                <v:rect id="Rectangle 9" o:spid="_x0000_s1033" style="position:absolute;left:1560;top:5385;width:6288;height:750;visibility:visible;mso-wrap-style:square;v-text-anchor:top" o:gfxdata="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">
+                  <v:textbox>
+                    <w:txbxContent>
+                      <w:p>
+                        <w:pPr>
+                          <w:ind w:firstLine="420"/>
+                          <w:rPr>
+                            <w:rFonts w:ascii="方正细圆简体" w:eastAsia="方正细圆简体"/>
+                          </w:rPr>
+                        </w:pPr>
+                        <w:r>
+                          <w:rPr>
+                            <w:rFonts w:ascii="方正细圆简体" w:eastAsia="方正细圆简体" w:hint="eastAsia"/>
+                          </w:rPr>
+                          <w:t>Go into the root folder</w:t>
+                        </w:r>
+                        <m:oMath>
+                          <m:r>
+                            <m:rPr>
+                              <m:sty m:val="p"/>
+                            </m:rPr>
+                            <w:rPr>
+                              <w:rFonts w:ascii="Cambria Math" w:eastAsia="方正细圆简体" w:hAnsi="Cambria Math" w:hint="eastAsia"/>
+                            </w:rPr>
+                            <m:t>/linux_5.02</m:t>
+                          </m:r>
+                        </m:oMath>
+                        <w:r>
+                          <w:rPr>
+                            <w:rFonts w:ascii="方正细圆简体" w:eastAsia="方正细圆简体" w:hint="eastAsia"/>
+                          </w:rPr>
+                          <w:t xml:space="preserve"> and begin </w:t>
+                        </w:r>
+                        <w:proofErr w:type="spellStart"/>
+                        <w:r>
+                          <w:rPr>
+                            <w:rFonts w:ascii="方正细圆简体" w:eastAsia="方正细圆简体" w:hint="eastAsia"/>
+                            <w:b/>
+                          </w:rPr>
+                          <w:t>sudo</w:t>
+                        </w:r>
+                        <w:proofErr w:type="spellEnd"/>
+                        <w:r>
+                          <w:rPr>
+                            <w:rFonts w:ascii="方正细圆简体" w:eastAsia="方正细圆简体" w:hint="eastAsia"/>
+                            <w:b/>
+                          </w:rPr>
+                          <w:t xml:space="preserve"> make -j64</w:t>
+                        </w:r>
+                      </w:p>
+                    </w:txbxContent>
+                  </v:textbox>
+                </v:rect>
+                <v:shape id="AutoShape 10" o:spid="_x0000_s1034" type="#_x0000_t32" style="position:absolute;left:2775;top:6135;width:0;height:585;visibility:visible;mso-wrap-style:square" o:connectortype="straight" o:gfxdata="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">
+                  <v:stroke endarrow="block"/>
+                </v:shape>
+                <v:roundrect id="AutoShape 11" o:spid="_x0000_s1035" style="position:absolute;left:1641;top:6774;width:6104;height:756;visibility:visible;mso-wrap-style:square;v-text-anchor:top" arcsize="10923f" o:gfxdata="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">
+                  <v:textbox>
+                    <w:txbxContent>
+                      <w:p>
+                        <w:pPr>
+                          <w:jc w:val="center"/>
+                          <w:rPr>
+                            <w:rFonts w:ascii="方正细圆简体" w:eastAsia="方正细圆简体"/>
+                          </w:rPr>
+                        </w:pPr>
+                        <w:r>
+                          <w:rPr>
+                            <w:rFonts w:ascii="方正细圆简体" w:eastAsia="方正细圆简体"/>
+                          </w:rPr>
+                          <w:t>W</w:t>
+                        </w:r>
+                        <w:r>
+                          <w:rPr>
+                            <w:rFonts w:ascii="方正细圆简体" w:eastAsia="方正细圆简体" w:hint="eastAsia"/>
+                          </w:rPr>
+                          <w:t xml:space="preserve">rote a system-call test program to test </w:t>
+                        </w:r>
+                        <w:r>
+                          <w:rPr>
+                            <w:rFonts w:ascii="方正细圆简体" w:eastAsia="方正细圆简体"/>
+                          </w:rPr>
+                          <w:t>the kernel</w:t>
+                        </w:r>
+                        <w:r>
+                          <w:rPr>
+                            <w:rFonts w:ascii="方正细圆简体" w:eastAsia="方正细圆简体" w:hint="eastAsia"/>
+                          </w:rPr>
+                          <w:t>.</w:t>
+                        </w:r>
+                      </w:p>
+                    </w:txbxContent>
+                  </v:textbox>
+                </v:roundrect>
+                <w10:wrap anchorx="margin"/>
+              </v:group>
+            </w:pict>
+          </mc:Fallback>
+        </mc:AlternateContent>
+      </w:r>
+    </w:p>
+    <w:p>
+      <w:pPr>
+        <w:pStyle w:val="a3"/>
+        <w:ind w:left="420" w:firstLineChars="0" w:firstLine="0"/>
+        <w:rPr>
+          <w:b/>
+        </w:rPr>
+      </w:pPr>
+    </w:p>
+    <w:p>
+      <w:pPr>
+        <w:pStyle w:val="a3"/>
+        <w:ind w:left="420" w:firstLineChars="0" w:firstLine="0"/>
+        <w:rPr>
+          <w:b/>
+        </w:rPr>
+      </w:pPr>
+    </w:p>
+    <w:p>
+      <w:pPr>
+        <w:pStyle w:val="a3"/>
+        <w:ind w:left="420" w:firstLineChars="0" w:firstLine="0"/>
+        <w:rPr>
+          <w:b/>
+        </w:rPr>
+      </w:pPr>
+    </w:p>
+    <w:p>
+      <w:pPr>
+        <w:pStyle w:val="a3"/>
+        <w:ind w:left="420" w:firstLineChars="0" w:firstLine="0"/>
+        <w:rPr>
+          <w:b/>
+        </w:rPr>
+      </w:pPr>
+    </w:p>
+    <w:p>
+      <w:pPr>
+        <w:pStyle w:val="a3"/>
+        <w:ind w:left="420" w:firstLineChars="0" w:firstLine="0"/>
+        <w:rPr>
+          <w:b/>
+        </w:rPr>
+      </w:pPr>
+    </w:p>
+    <w:p>
+      <w:pPr>
+        <w:pStyle w:val="a3"/>
+        <w:ind w:left="420" w:firstLineChars="0" w:firstLine="0"/>
+        <w:rPr>
+          <w:b/>
+        </w:rPr>
+      </w:pPr>
+    </w:p>
+    <w:p>
+      <w:pPr>
+        <w:pStyle w:val="a3"/>
+        <w:ind w:left="420" w:firstLineChars="0" w:firstLine="0"/>
+        <w:rPr>
+          <w:b/>
+        </w:rPr>
+      </w:pPr>
+    </w:p>
+    <w:p>
+      <w:pPr>
+        <w:pStyle w:val="a3"/>
+        <w:ind w:left="420" w:firstLineChars="0" w:firstLine="0"/>
+        <w:rPr>
+          <w:b/>
+        </w:rPr>
+      </w:pPr>
+    </w:p>
+    <w:p>
+      <w:pPr>
+        <w:pStyle w:val="a3"/>
+        <w:ind w:left="420" w:firstLineChars="0" w:firstLine="0"/>
+        <w:rPr>
+          <w:b/>
+        </w:rPr>
+      </w:pPr>
+    </w:p>
+    <w:p>
+      <w:pPr>
+        <w:pStyle w:val="a3"/>
+        <w:ind w:left="420" w:firstLineChars="0" w:firstLine="0"/>
+        <w:rPr>
+          <w:b/>
+        </w:rPr>
+      </w:pPr>
+    </w:p>
+    <w:p>
+      <w:pPr>
+        <w:pStyle w:val="a3"/>
+        <w:ind w:left="420" w:firstLineChars="0" w:firstLine="0"/>
+        <w:rPr>
+          <w:b/>
+        </w:rPr>
+      </w:pPr>
+    </w:p>
+    <w:p>
+      <w:pPr>
+        <w:pStyle w:val="a3"/>
+        <w:ind w:left="420" w:firstLineChars="0" w:firstLine="0"/>
+        <w:rPr>
+          <w:b/>
+        </w:rPr>
+      </w:pPr>
+    </w:p>
+    <w:p>
+      <w:pPr>
+        <w:pStyle w:val="a3"/>
+        <w:ind w:left="420" w:firstLineChars="0" w:firstLine="0"/>
+        <w:rPr>
+          <w:b/>
+        </w:rPr>
+      </w:pPr>
+    </w:p>
+    <w:p>
+      <w:pPr>
+        <w:pStyle w:val="a3"/>
+        <w:ind w:left="420" w:firstLineChars="0" w:firstLine="0"/>
+        <w:rPr>
+          <w:b/>
+        </w:rPr>
+      </w:pPr>
+    </w:p>
+    <w:p>
+      <w:pPr>
+        <w:pStyle w:val="a3"/>
+        <w:ind w:left="420" w:firstLineChars="0" w:firstLine="0"/>
+        <w:rPr>
+          <w:b/>
+        </w:rPr>
+      </w:pPr>
+    </w:p>
+    <w:p>
+      <w:pPr>
+        <w:pStyle w:val="a3"/>
+        <w:ind w:left="420" w:firstLineChars="0" w:firstLine="0"/>
+        <w:rPr>
+          <w:b/>
+        </w:rPr>
+      </w:pPr>
+    </w:p>
+    <w:p>
+      <w:pPr>
+        <w:pStyle w:val="a3"/>
+        <w:ind w:left="420" w:firstLineChars="0" w:firstLine="0"/>
+        <w:rPr>
+          <w:b/>
+        </w:rPr>
+      </w:pPr>
+    </w:p>
+    <w:p>
+      <w:pPr>
+        <w:pStyle w:val="a3"/>
+        <w:ind w:left="420" w:firstLineChars="0" w:firstLine="0"/>
+        <w:rPr>
+          <w:b/>
+        </w:rPr>
+      </w:pPr>
+    </w:p>
+    <w:p>
+      <w:pPr>
+        <w:pStyle w:val="a3"/>
+        <w:ind w:left="420" w:firstLineChars="0" w:firstLine="0"/>
+        <w:rPr>
+          <w:b/>
+        </w:rPr>
+      </w:pPr>
+    </w:p>
+    <w:p>
+      <w:pPr>
+        <w:pStyle w:val="a3"/>
+        <w:numPr>
+          <w:ilvl w:val="0"/>
+          <w:numId w:val="4"/>
+        </w:numPr>
+        <w:ind w:firstLineChars="0"/>
+      </w:pPr>
+      <w:r>
+        <w:rPr>
+          <w:b/>
+        </w:rPr>
+        <w:t>Main data structure:</w:t>
+      </w:r>
+    </w:p>
+    <w:p>
+      <w:pPr>
+        <w:pStyle w:val="a3"/>
+        <w:ind w:left="360" w:firstLineChars="0" w:firstLine="0"/>
+      </w:pPr>
+      <w:r>
+        <w:t xml:space="preserve">As a result of using Linux kernel, I only need to use long as a </w:t>
+      </w:r>
       <w:r>
         <w:rPr>
           <w:rFonts w:hint="eastAsia"/>
-          <w:b/>
-        </w:rPr>
-        <w:t>#</w:t>
-      </w:r>
-      <w:r>
-        <w:rPr>
-          <w:b/>
-        </w:rPr>
-        <w:t>include&lt;</w:t>
-      </w:r>
-      <w:proofErr w:type="spellStart"/>
-      <w:r>
-        <w:rPr>
-          <w:b/>
-        </w:rPr>
-        <w:t>linux</w:t>
-      </w:r>
-      <w:proofErr w:type="spellEnd"/>
-      <w:r>
-        <w:rPr>
-          <w:b/>
-        </w:rPr>
-        <w:t>/</w:t>
-      </w:r>
-      <w:proofErr w:type="spellStart"/>
-      <w:r>
-        <w:rPr>
-          <w:b/>
-        </w:rPr>
-        <w:t>kernel.h</w:t>
-      </w:r>
-      <w:proofErr w:type="spellEnd"/>
-      <w:r>
-        <w:rPr>
-          <w:b/>
-        </w:rPr>
-        <w:t>&gt;</w:t>
-      </w:r>
-    </w:p>
-    <w:p>
-      <w:pPr>
-        <w:ind w:left="1020" w:firstLine="180"/>
-        <w:rPr>
-          <w:b/>
-        </w:rPr>
-      </w:pPr>
+        </w:rPr>
+        <w:t>representation</w:t>
+      </w:r>
+      <w:r>
+        <w:t xml:space="preserve"> of the return value of my function. I </w:t>
+      </w:r>
+      <w:r>
+        <w:t>make my function code return school number 7117408.</w:t>
+      </w:r>
+    </w:p>
+    <w:p>
+      <w:pPr>
+        <w:pStyle w:val="a3"/>
+        <w:numPr>
+          <w:ilvl w:val="0"/>
+          <w:numId w:val="4"/>
+        </w:numPr>
+        <w:ind w:firstLineChars="0"/>
+      </w:pPr>
+      <w:r>
+        <w:rPr>
+          <w:b/>
+        </w:rPr>
+        <w:t>Experiment result:</w:t>
+      </w:r>
+    </w:p>
+    <w:p>
+      <w:pPr>
+        <w:ind w:firstLine="360"/>
+      </w:pPr>
+      <w:r>
+        <w:t>The kernel successfully return</w:t>
+      </w:r>
       <w:r>
         <w:rPr>
           <w:rFonts w:hint="eastAsia"/>
-          <w:b/>
-        </w:rPr>
-        <w:t>#</w:t>
-      </w:r>
-      <w:r>
-        <w:rPr>
-          <w:b/>
-        </w:rPr>
-        <w:t>include&lt;</w:t>
-      </w:r>
-      <w:proofErr w:type="spellStart"/>
-      <w:r>
-        <w:rPr>
-          <w:b/>
-        </w:rPr>
-        <w:t>unistd.h</w:t>
-      </w:r>
-      <w:proofErr w:type="spellEnd"/>
-      <w:r>
-        <w:rPr>
-          <w:b/>
-        </w:rPr>
-        <w:t>&gt;</w:t>
-      </w:r>
-    </w:p>
-    <w:p>
-      <w:pPr>
-        <w:ind w:left="960" w:firstLine="240"/>
-        <w:rPr>
-          <w:b/>
-        </w:rPr>
-      </w:pPr>
-      <w:r>
-        <w:rPr>
-          <w:b/>
-          <w:color w:val="00B050"/>
-        </w:rPr>
-        <w:t>i</w:t>
-      </w:r>
-      <w:r>
-        <w:rPr>
-          <w:b/>
-          <w:color w:val="00B050"/>
-        </w:rPr>
-        <w:t>nt</w:t>
-      </w:r>
-      <w:r>
-        <w:rPr>
-          <w:b/>
-        </w:rPr>
-        <w:t xml:space="preserve"> </w:t>
-      </w:r>
-      <w:proofErr w:type="gramStart"/>
-      <w:r>
-        <w:rPr>
-          <w:b/>
-          <w:color w:val="0070C0"/>
-        </w:rPr>
-        <w:t>main</w:t>
-      </w:r>
-      <w:r>
-        <w:rPr>
-          <w:b/>
-        </w:rPr>
-        <w:t>(</w:t>
-      </w:r>
-      <w:proofErr w:type="gramEnd"/>
-      <w:r>
-        <w:rPr>
-          <w:b/>
-        </w:rPr>
-        <w:t>){</w:t>
-      </w:r>
-    </w:p>
-    <w:p>
-      <w:pPr>
-        <w:ind w:left="780"/>
-        <w:rPr>
-          <w:b/>
-        </w:rPr>
-      </w:pPr>
-      <w:r>
-        <w:rPr>
-          <w:b/>
-        </w:rPr>
-        <w:tab/>
-      </w:r>
-      <w:r>
-        <w:rPr>
-          <w:b/>
-        </w:rPr>
-        <w:tab/>
-      </w:r>
-      <w:r>
-        <w:rPr>
-          <w:b/>
-        </w:rPr>
-        <w:tab/>
-      </w:r>
-      <w:r>
-        <w:rPr>
-          <w:b/>
-          <w:color w:val="00B050"/>
-        </w:rPr>
-        <w:t>l</w:t>
-      </w:r>
-      <w:r>
-        <w:rPr>
-          <w:b/>
-          <w:color w:val="00B050"/>
-        </w:rPr>
-        <w:t>ong</w:t>
-      </w:r>
-      <w:r>
-        <w:rPr>
-          <w:b/>
-        </w:rPr>
-        <w:t xml:space="preserve"> use = </w:t>
-      </w:r>
-      <w:proofErr w:type="spellStart"/>
-      <w:proofErr w:type="gramStart"/>
-      <w:r>
-        <w:rPr>
-          <w:b/>
-        </w:rPr>
-        <w:t>syscall</w:t>
-      </w:r>
-      <w:proofErr w:type="spellEnd"/>
-      <w:r>
-        <w:rPr>
-          <w:b/>
-        </w:rPr>
-        <w:t>(</w:t>
-      </w:r>
-      <w:proofErr w:type="gramEnd"/>
-      <w:r>
-        <w:rPr>
-          <w:b/>
-          <w:color w:val="00B050"/>
-        </w:rPr>
-        <w:t>548</w:t>
-      </w:r>
-      <w:r>
-        <w:rPr>
-          <w:b/>
-        </w:rPr>
-        <w:t>);</w:t>
-      </w:r>
-    </w:p>
-    <w:p>
-      <w:pPr>
-        <w:ind w:left="780"/>
-        <w:rPr>
-          <w:b/>
-        </w:rPr>
-      </w:pPr>
-      <w:r>
-        <w:rPr>
-          <w:b/>
-        </w:rPr>
-        <w:tab/>
-      </w:r>
-      <w:r>
-        <w:rPr>
-          <w:b/>
-        </w:rPr>
-        <w:tab/>
-      </w:r>
-      <w:r>
-        <w:rPr>
-          <w:b/>
-        </w:rPr>
-        <w:tab/>
-      </w:r>
-      <w:proofErr w:type="spellStart"/>
-      <w:r>
-        <w:rPr>
-          <w:b/>
-        </w:rPr>
-        <w:t>p</w:t>
-      </w:r>
-      <w:r>
-        <w:rPr>
-          <w:b/>
-        </w:rPr>
-        <w:t>rintf</w:t>
-      </w:r>
-      <w:proofErr w:type="spellEnd"/>
-      <w:r>
-        <w:rPr>
-          <w:b/>
-        </w:rPr>
-        <w:t>(</w:t>
-      </w:r>
-      <w:r>
-        <w:rPr>
-          <w:b/>
-          <w:color w:val="C45911" w:themeColor="accent2" w:themeShade="BF"/>
-        </w:rPr>
-        <w:t>“</w:t>
-      </w:r>
-      <w:r>
-        <w:rPr>
-          <w:b/>
-          <w:color w:val="C45911" w:themeColor="accent2" w:themeShade="BF"/>
-        </w:rPr>
-        <w:t xml:space="preserve">System call, </w:t>
-      </w:r>
-      <w:proofErr w:type="spellStart"/>
-      <w:r>
-        <w:rPr>
-          <w:b/>
-          <w:color w:val="C45911" w:themeColor="accent2" w:themeShade="BF"/>
-        </w:rPr>
-        <w:t>ly</w:t>
-      </w:r>
-      <w:proofErr w:type="spellEnd"/>
-      <w:r>
-        <w:rPr>
-          <w:rFonts w:hint="eastAsia"/>
-          <w:b/>
-          <w:color w:val="C45911" w:themeColor="accent2" w:themeShade="BF"/>
-        </w:rPr>
-        <w:t>：</w:t>
-      </w:r>
-      <w:proofErr w:type="spellStart"/>
-      <w:r>
-        <w:rPr>
-          <w:rFonts w:hint="eastAsia"/>
-          <w:b/>
-          <w:color w:val="C45911" w:themeColor="accent2" w:themeShade="BF"/>
-        </w:rPr>
-        <w:t>%</w:t>
-      </w:r>
-      <w:r>
-        <w:rPr>
-          <w:b/>
-          <w:color w:val="C45911" w:themeColor="accent2" w:themeShade="BF"/>
-        </w:rPr>
-        <w:t>ld</w:t>
-      </w:r>
-      <w:proofErr w:type="spellEnd"/>
-      <w:r>
-        <w:rPr>
-          <w:b/>
-          <w:color w:val="C45911" w:themeColor="accent2" w:themeShade="BF"/>
-        </w:rPr>
-        <w:t>\</w:t>
-      </w:r>
-      <w:proofErr w:type="spellStart"/>
-      <w:r>
-        <w:rPr>
-          <w:b/>
-          <w:color w:val="C45911" w:themeColor="accent2" w:themeShade="BF"/>
-        </w:rPr>
-        <w:t>n”</w:t>
-      </w:r>
-      <w:r>
-        <w:rPr>
-          <w:b/>
-        </w:rPr>
-        <w:t>,use</w:t>
-      </w:r>
-      <w:proofErr w:type="spellEnd"/>
-      <w:r>
-        <w:rPr>
-          <w:b/>
-        </w:rPr>
-        <w:t>);</w:t>
-      </w:r>
-    </w:p>
-    <w:p>
-      <w:pPr>
-        <w:ind w:left="780"/>
-        <w:rPr>
-          <w:b/>
-        </w:rPr>
-      </w:pPr>
-      <w:r>
-        <w:rPr>
-          <w:b/>
-        </w:rPr>
-        <w:tab/>
-      </w:r>
-      <w:r>
-        <w:rPr>
-          <w:b/>
-        </w:rPr>
-        <w:tab/>
-      </w:r>
-      <w:r>
-        <w:rPr>
-          <w:b/>
-        </w:rPr>
-        <w:tab/>
-      </w:r>
-      <w:r>
-        <w:rPr>
-          <w:b/>
-          <w:color w:val="C45911" w:themeColor="accent2" w:themeShade="BF"/>
-        </w:rPr>
-        <w:t>return</w:t>
-      </w:r>
-      <w:r>
-        <w:rPr>
-          <w:b/>
-        </w:rPr>
-        <w:t xml:space="preserve"> 0;</w:t>
-      </w:r>
-    </w:p>
-    <w:p>
-      <w:pPr>
-        <w:ind w:left="1200" w:firstLine="60"/>
-        <w:rPr>
-          <w:b/>
-        </w:rPr>
-      </w:pPr>
-      <w:r>
-        <w:rPr>
-          <w:rFonts w:hint="eastAsia"/>
-          <w:b/>
-        </w:rPr>
-        <w:t>}</w:t>
-      </w:r>
-    </w:p>
-    <w:p>
-      <w:r>
-        <w:rPr>
-          <w:b/>
-        </w:rPr>
-        <w:tab/>
-      </w:r>
-      <w:r>
-        <w:t>The kernel successfully return</w:t>
-      </w:r>
-      <w:r>
-        <w:rPr>
-          <w:rFonts w:hint="eastAsia"/>
         </w:rPr>
         <w:t>ed</w:t>
       </w:r>
@@ -1195,17 +1695,11 @@
       </w:r>
     </w:p>
     <w:p>
-      <w:pPr>
-        <w:rPr>
-          <w:rFonts w:hint="eastAsia"/>
-        </w:rPr>
-      </w:pPr>
       <w:r>
         <w:rPr>
           <w:rFonts w:hint="eastAsia"/>
           <w:noProof/>
         </w:rPr>
-        <w:lastRenderedPageBreak/>
         <w:drawing>
           <wp:inline distT="0" distB="0" distL="0" distR="0" wp14:anchorId="48F68037" wp14:editId="33A18E61">
             <wp:extent cx="3253740" cy="1540510"/>
@@ -1222,7 +1716,7 @@
                     <pic:cNvPicPr/>
                   </pic:nvPicPr>
                   <pic:blipFill>
-                    <a:blip r:embed="rId5">
+                    <a:blip r:embed="rId13">
                       <a:extLst>
                         <a:ext uri="{28A0092B-C50C-407E-A947-70E740481C1C}">
                           <a14:useLocalDpi xmlns:a14="http://schemas.microsoft.com/office/drawing/2010/main" val="0"/>
@@ -1249,6 +1743,66 @@
         </w:drawing>
       </w:r>
     </w:p>
+    <w:p/>
+    <w:p>
+      <w:pPr>
+        <w:pStyle w:val="a3"/>
+        <w:numPr>
+          <w:ilvl w:val="0"/>
+          <w:numId w:val="4"/>
+        </w:numPr>
+        <w:ind w:firstLineChars="0"/>
+      </w:pPr>
+      <w:r>
+        <w:rPr>
+          <w:rFonts w:hint="eastAsia"/>
+          <w:b/>
+        </w:rPr>
+        <w:t>F</w:t>
+      </w:r>
+      <w:r>
+        <w:rPr>
+          <w:b/>
+        </w:rPr>
+        <w:t>illing of experiment:</w:t>
+      </w:r>
+    </w:p>
+    <w:p>
+      <w:pPr>
+        <w:pStyle w:val="a3"/>
+        <w:ind w:left="360" w:firstLineChars="0" w:firstLine="0"/>
+      </w:pPr>
+      <w:r>
+        <w:rPr>
+          <w:rFonts w:hint="eastAsia"/>
+        </w:rPr>
+        <w:t>T</w:t>
+      </w:r>
+      <w:r>
+        <w:t xml:space="preserve">o achieve in adding system call function, I need to </w:t>
+      </w:r>
+      <w:r>
+        <w:t xml:space="preserve">write a function into the system main file, and make sure I </w:t>
+      </w:r>
+      <w:r>
+        <w:rPr>
+          <w:rFonts w:hint="eastAsia"/>
+        </w:rPr>
+        <w:t>remember</w:t>
+      </w:r>
+      <w:r>
+        <w:t xml:space="preserve"> the number of it. Then I add the number into system call registry. Then I also add a statement into system call header file. After doing all of this, I began running the kernel to replace my old one. Use multi thread in code running make it faster, however it took more main memory to </w:t>
+      </w:r>
+      <w:r>
+        <w:rPr>
+          <w:rFonts w:hint="eastAsia"/>
+        </w:rPr>
+        <w:t>remember</w:t>
+      </w:r>
+      <w:r>
+        <w:t xml:space="preserve"> threads.</w:t>
+      </w:r>
+    </w:p>
     <w:sectPr>
       <w:pgSz w:w="11906" w:h="16838"/>
       <w:pgMar w:top="1440" w:right="1800" w:bottom="1440" w:left="1800" w:header="851" w:footer="992" w:gutter="0"/>
@@ -1259,9 +1813,137 @@
 </w:document>
 </file>
 
+<file path=word/endnotes.xml><?xml version="1.0" encoding="utf-8"?>
+<w:endnotes xmlns:wpc="http://schemas.microsoft.com/office/word/2010/wordprocessingCanvas" xmlns:cx="http://schemas.microsoft.com/office/drawing/2014/chartex" xmlns:cx1="http://schemas.microsoft.com/office/drawing/2015/9/8/chartex" xmlns:cx2="http://schemas.microsoft.com/office/drawing/2015/10/21/chartex" xmlns:cx3="http://schemas.microsoft.com/office/drawing/2016/5/9/chartex" xmlns:cx4="http://schemas.microsoft.com/office/drawing/2016/5/10/chartex" xmlns:cx5="http://schemas.microsoft.com/office/drawing/2016/5/11/chartex" xmlns:cx6="http://schemas.microsoft.com/office/drawing/2016/5/12/chartex" xmlns:cx7="http://schemas.microsoft.com/office/drawing/2016/5/13/chartex" xmlns:cx8="http://schemas.microsoft.com/office/drawing/2016/5/14/chartex" xmlns:mc="http://schemas.openxmlformats.org/markup-compatibility/2006" xmlns:aink="http://schemas.microsoft.com/office/drawing/2016/ink" xmlns:am3d="http://schemas.microsoft.com/office/drawing/2017/model3d" xmlns:o="urn:schemas-microsoft-com:office:office" xmlns:r="http://schemas.openxmlformats.org/officeDocument/2006/relationships" xmlns:m="http://schemas.openxmlformats.org/officeDocument/2006/math" xmlns:v="urn:schemas-microsoft-com:vml" xmlns:wp14="http://schemas.microsoft.com/office/word/2010/wordprocessingDrawing" xmlns:wp="http://schemas.openxmlformats.org/drawingml/2006/wordprocessingDrawing" xmlns:w10="urn:schemas-microsoft-com:office:word" xmlns:w="http://schemas.openxmlformats.org/wordprocessingml/2006/main" xmlns:w14="http://schemas.microsoft.com/office/word/2010/wordml" xmlns:w15="http://schemas.microsoft.com/office/word/2012/wordml" xmlns:w16cid="http://schemas.microsoft.com/office/word/2016/wordml/cid" xmlns:w16se="http://schemas.microsoft.com/office/word/2015/wordml/symex" xmlns:wpg="http://schemas.microsoft.com/office/word/2010/wordprocessingGroup" xmlns:wpi="http://schemas.microsoft.com/office/word/2010/wordprocessingInk" xmlns:wne="http://schemas.microsoft.com/office/word/2006/wordml" xmlns:wps="http://schemas.microsoft.com/office/word/2010/wordprocessingShape" mc:Ignorable="w14 w15 w16se w16cid wp14">
+  <w:endnote w:type="separator" w:id="-1">
+    <w:p>
+      <w:r>
+        <w:separator/>
+      </w:r>
+    </w:p>
+  </w:endnote>
+  <w:endnote w:type="continuationSeparator" w:id="0">
+    <w:p>
+      <w:r>
+        <w:continuationSeparator/>
+      </w:r>
+    </w:p>
+  </w:endnote>
+</w:endnotes>
+</file>
+
+<file path=word/footnotes.xml><?xml version="1.0" encoding="utf-8"?>
+<w:footnotes xmlns:wpc="http://schemas.microsoft.com/office/word/2010/wordprocessingCanvas" xmlns:cx="http://schemas.microsoft.com/office/drawing/2014/chartex" xmlns:cx1="http://schemas.microsoft.com/office/drawing/2015/9/8/chartex" xmlns:cx2="http://schemas.microsoft.com/office/drawing/2015/10/21/chartex" xmlns:cx3="http://schemas.microsoft.com/office/drawing/2016/5/9/chartex" xmlns:cx4="http://schemas.microsoft.com/office/drawing/2016/5/10/chartex" xmlns:cx5="http://schemas.microsoft.com/office/drawing/2016/5/11/chartex" xmlns:cx6="http://schemas.microsoft.com/office/drawing/2016/5/12/chartex" xmlns:cx7="http://schemas.microsoft.com/office/drawing/2016/5/13/chartex" xmlns:cx8="http://schemas.microsoft.com/office/drawing/2016/5/14/chartex" xmlns:mc="http://schemas.openxmlformats.org/markup-compatibility/2006" xmlns:aink="http://schemas.microsoft.com/office/drawing/2016/ink" xmlns:am3d="http://schemas.microsoft.com/office/drawing/2017/model3d" xmlns:o="urn:schemas-microsoft-com:office:office" xmlns:r="http://schemas.openxmlformats.org/officeDocument/2006/relationships" xmlns:m="http://schemas.openxmlformats.org/officeDocument/2006/math" xmlns:v="urn:schemas-microsoft-com:vml" xmlns:wp14="http://schemas.microsoft.com/office/word/2010/wordprocessingDrawing" xmlns:wp="http://schemas.openxmlformats.org/drawingml/2006/wordprocessingDrawing" xmlns:w10="urn:schemas-microsoft-com:office:word" xmlns:w="http://schemas.openxmlformats.org/wordprocessingml/2006/main" xmlns:w14="http://schemas.microsoft.com/office/word/2010/wordml" xmlns:w15="http://schemas.microsoft.com/office/word/2012/wordml" xmlns:w16cid="http://schemas.microsoft.com/office/word/2016/wordml/cid" xmlns:w16se="http://schemas.microsoft.com/office/word/2015/wordml/symex" xmlns:wpg="http://schemas.microsoft.com/office/word/2010/wordprocessingGroup" xmlns:wpi="http://schemas.microsoft.com/office/word/2010/wordprocessingInk" xmlns:wne="http://schemas.microsoft.com/office/word/2006/wordml" xmlns:wps="http://schemas.microsoft.com/office/word/2010/wordprocessingShape" mc:Ignorable="w14 w15 w16se w16cid wp14">
+  <w:footnote w:type="separator" w:id="-1">
+    <w:p>
+      <w:r>
+        <w:separator/>
+      </w:r>
+    </w:p>
+  </w:footnote>
+  <w:footnote w:type="continuationSeparator" w:id="0">
+    <w:p>
+      <w:r>
+        <w:continuationSeparator/>
+      </w:r>
+    </w:p>
+  </w:footnote>
+</w:footnotes>
+</file>
+
 <file path=word/numbering.xml><?xml version="1.0" encoding="utf-8"?>
 <w:numbering xmlns:wpc="http://schemas.microsoft.com/office/word/2010/wordprocessingCanvas" xmlns:cx="http://schemas.microsoft.com/office/drawing/2014/chartex" xmlns:cx1="http://schemas.microsoft.com/office/drawing/2015/9/8/chartex" xmlns:cx2="http://schemas.microsoft.com/office/drawing/2015/10/21/chartex" xmlns:cx3="http://schemas.microsoft.com/office/drawing/2016/5/9/chartex" xmlns:cx4="http://schemas.microsoft.com/office/drawing/2016/5/10/chartex" xmlns:cx5="http://schemas.microsoft.com/office/drawing/2016/5/11/chartex" xmlns:cx6="http://schemas.microsoft.com/office/drawing/2016/5/12/chartex" xmlns:cx7="http://schemas.microsoft.com/office/drawing/2016/5/13/chartex" xmlns:cx8="http://schemas.microsoft.com/office/drawing/2016/5/14/chartex" xmlns:mc="http://schemas.openxmlformats.org/markup-compatibility/2006" xmlns:aink="http://schemas.microsoft.com/office/drawing/2016/ink" xmlns:am3d="http://schemas.microsoft.com/office/drawing/2017/model3d" xmlns:o="urn:schemas-microsoft-com:office:office" xmlns:r="http://schemas.openxmlformats.org/officeDocument/2006/relationships" xmlns:m="http://schemas.openxmlformats.org/officeDocument/2006/math" xmlns:v="urn:schemas-microsoft-com:vml" xmlns:wp14="http://schemas.microsoft.com/office/word/2010/wordprocessingDrawing" xmlns:wp="http://schemas.openxmlformats.org/drawingml/2006/wordprocessingDrawing" xmlns:w10="urn:schemas-microsoft-com:office:word" xmlns:w="http://schemas.openxmlformats.org/wordprocessingml/2006/main" xmlns:w14="http://schemas.microsoft.com/office/word/2010/wordml" xmlns:w15="http://schemas.microsoft.com/office/word/2012/wordml" xmlns:w16cid="http://schemas.microsoft.com/office/word/2016/wordml/cid" xmlns:w16se="http://schemas.microsoft.com/office/word/2015/wordml/symex" xmlns:wpg="http://schemas.microsoft.com/office/word/2010/wordprocessingGroup" xmlns:wpi="http://schemas.microsoft.com/office/word/2010/wordprocessingInk" xmlns:wne="http://schemas.microsoft.com/office/word/2006/wordml" xmlns:wps="http://schemas.microsoft.com/office/word/2010/wordprocessingShape" mc:Ignorable="w14 w15 w16se w16cid wp14">
   <w:abstractNum w:abstractNumId="0" w15:restartNumberingAfterBreak="0">
+    <w:nsid w:val="2BD67CDC"/>
+    <w:multiLevelType w:val="hybridMultilevel"/>
+    <w:tmpl w:val="845053E0"/>
+    <w:lvl w:ilvl="0" w:tplc="3A7C1920">
+      <w:start w:val="1"/>
+      <w:numFmt w:val="decimal"/>
+      <w:lvlText w:val="%1."/>
+      <w:lvlJc w:val="left"/>
+      <w:pPr>
+        <w:ind w:left="360" w:hanging="360"/>
+      </w:pPr>
+      <w:rPr>
+        <w:rFonts w:hint="default"/>
+        <w:b/>
+      </w:rPr>
+    </w:lvl>
+    <w:lvl w:ilvl="1" w:tplc="04090019">
+      <w:start w:val="1"/>
+      <w:numFmt w:val="lowerLetter"/>
+      <w:lvlText w:val="%2)"/>
+      <w:lvlJc w:val="left"/>
+      <w:pPr>
+        <w:ind w:left="840" w:hanging="420"/>
+      </w:pPr>
+    </w:lvl>
+    <w:lvl w:ilvl="2" w:tplc="0409001B" w:tentative="1">
+      <w:start w:val="1"/>
+      <w:numFmt w:val="lowerRoman"/>
+      <w:lvlText w:val="%3."/>
+      <w:lvlJc w:val="right"/>
+      <w:pPr>
+        <w:ind w:left="1260" w:hanging="420"/>
+      </w:pPr>
+    </w:lvl>
+    <w:lvl w:ilvl="3" w:tplc="0409000F" w:tentative="1">
+      <w:start w:val="1"/>
+      <w:numFmt w:val="decimal"/>
+      <w:lvlText w:val="%4."/>
+      <w:lvlJc w:val="left"/>
+      <w:pPr>
+        <w:ind w:left="1680" w:hanging="420"/>
+      </w:pPr>
+    </w:lvl>
+    <w:lvl w:ilvl="4" w:tplc="04090019" w:tentative="1">
+      <w:start w:val="1"/>
+      <w:numFmt w:val="lowerLetter"/>
+      <w:lvlText w:val="%5)"/>
+      <w:lvlJc w:val="left"/>
+      <w:pPr>
+        <w:ind w:left="2100" w:hanging="420"/>
+      </w:pPr>
+    </w:lvl>
+    <w:lvl w:ilvl="5" w:tplc="0409001B" w:tentative="1">
+      <w:start w:val="1"/>
+      <w:numFmt w:val="lowerRoman"/>
+      <w:lvlText w:val="%6."/>
+      <w:lvlJc w:val="right"/>
+      <w:pPr>
+        <w:ind w:left="2520" w:hanging="420"/>
+      </w:pPr>
+    </w:lvl>
+    <w:lvl w:ilvl="6" w:tplc="0409000F" w:tentative="1">
+      <w:start w:val="1"/>
+      <w:numFmt w:val="decimal"/>
+      <w:lvlText w:val="%7."/>
+      <w:lvlJc w:val="left"/>
+      <w:pPr>
+        <w:ind w:left="2940" w:hanging="420"/>
+      </w:pPr>
+    </w:lvl>
+    <w:lvl w:ilvl="7" w:tplc="04090019" w:tentative="1">
+      <w:start w:val="1"/>
+      <w:numFmt w:val="lowerLetter"/>
+      <w:lvlText w:val="%8)"/>
+      <w:lvlJc w:val="left"/>
+      <w:pPr>
+        <w:ind w:left="3360" w:hanging="420"/>
+      </w:pPr>
+    </w:lvl>
+    <w:lvl w:ilvl="8" w:tplc="0409001B" w:tentative="1">
+      <w:start w:val="1"/>
+      <w:numFmt w:val="lowerRoman"/>
+      <w:lvlText w:val="%9."/>
+      <w:lvlJc w:val="right"/>
+      <w:pPr>
+        <w:ind w:left="3780" w:hanging="420"/>
+      </w:pPr>
+    </w:lvl>
+  </w:abstractNum>
+  <w:abstractNum w:abstractNumId="1" w15:restartNumberingAfterBreak="0">
     <w:nsid w:val="31C220D7"/>
     <w:multiLevelType w:val="hybridMultilevel"/>
     <w:tmpl w:val="B5F02EC6"/>
@@ -1350,7 +2032,7 @@
       </w:pPr>
     </w:lvl>
   </w:abstractNum>
-  <w:abstractNum w:abstractNumId="1" w15:restartNumberingAfterBreak="0">
+  <w:abstractNum w:abstractNumId="2" w15:restartNumberingAfterBreak="0">
     <w:nsid w:val="647C413F"/>
     <w:multiLevelType w:val="hybridMultilevel"/>
     <w:tmpl w:val="F192FC2E"/>
@@ -1439,7 +2121,7 @@
       </w:pPr>
     </w:lvl>
   </w:abstractNum>
-  <w:abstractNum w:abstractNumId="2" w15:restartNumberingAfterBreak="0">
+  <w:abstractNum w:abstractNumId="3" w15:restartNumberingAfterBreak="0">
     <w:nsid w:val="6B141E0E"/>
     <w:multiLevelType w:val="hybridMultilevel"/>
     <w:tmpl w:val="B57609B8"/>
@@ -1529,12 +2211,15 @@
     </w:lvl>
   </w:abstractNum>
   <w:num w:numId="1">
+    <w:abstractNumId w:val="2"/>
+  </w:num>
+  <w:num w:numId="2">
+    <w:abstractNumId w:val="3"/>
+  </w:num>
+  <w:num w:numId="3">
     <w:abstractNumId w:val="1"/>
   </w:num>
-  <w:num w:numId="2">
-    <w:abstractNumId w:val="2"/>
-  </w:num>
-  <w:num w:numId="3">
+  <w:num w:numId="4">
     <w:abstractNumId w:val="0"/>
   </w:num>
 </w:numbering>
@@ -2095,6 +2780,71 @@
       <w:color w:val="808080"/>
     </w:rPr>
   </w:style>
+  <w:style w:type="paragraph" w:styleId="a5">
+    <w:name w:val="header"/>
+    <w:basedOn w:val="a"/>
+    <w:link w:val="a6"/>
+    <w:uiPriority w:val="99"/>
+    <w:unhideWhenUsed/>
+    <w:rsid w:val="002E58AA"/>
+    <w:pPr>
+      <w:pBdr>
+        <w:bottom w:val="single" w:sz="6" w:space="1" w:color="auto"/>
+      </w:pBdr>
+      <w:tabs>
+        <w:tab w:val="center" w:pos="4153"/>
+        <w:tab w:val="right" w:pos="8306"/>
+      </w:tabs>
+      <w:snapToGrid w:val="0"/>
+      <w:jc w:val="center"/>
+    </w:pPr>
+    <w:rPr>
+      <w:sz w:val="18"/>
+      <w:szCs w:val="18"/>
+    </w:rPr>
+  </w:style>
+  <w:style w:type="character" w:customStyle="1" w:styleId="a6">
+    <w:name w:val="页眉 字符"/>
+    <w:basedOn w:val="a0"/>
+    <w:link w:val="a5"/>
+    <w:uiPriority w:val="99"/>
+    <w:rsid w:val="002E58AA"/>
+    <w:rPr>
+      <w:sz w:val="18"/>
+      <w:szCs w:val="18"/>
+    </w:rPr>
+  </w:style>
+  <w:style w:type="paragraph" w:styleId="a7">
+    <w:name w:val="footer"/>
+    <w:basedOn w:val="a"/>
+    <w:link w:val="a8"/>
+    <w:uiPriority w:val="99"/>
+    <w:unhideWhenUsed/>
+    <w:rsid w:val="002E58AA"/>
+    <w:pPr>
+      <w:tabs>
+        <w:tab w:val="center" w:pos="4153"/>
+        <w:tab w:val="right" w:pos="8306"/>
+      </w:tabs>
+      <w:snapToGrid w:val="0"/>
+      <w:jc w:val="left"/>
+    </w:pPr>
+    <w:rPr>
+      <w:sz w:val="18"/>
+      <w:szCs w:val="18"/>
+    </w:rPr>
+  </w:style>
+  <w:style w:type="character" w:customStyle="1" w:styleId="a8">
+    <w:name w:val="页脚 字符"/>
+    <w:basedOn w:val="a0"/>
+    <w:link w:val="a7"/>
+    <w:uiPriority w:val="99"/>
+    <w:rsid w:val="002E58AA"/>
+    <w:rPr>
+      <w:sz w:val="18"/>
+      <w:szCs w:val="18"/>
+    </w:rPr>
+  </w:style>
 </w:styles>
 </file>
 
